--- a/tasks/practice-4(weatherForecast).docx
+++ b/tasks/practice-4(weatherForecast).docx
@@ -5,6 +5,51 @@
     <w:p>
       <w:pPr>
         <w:rPr>
+          <w:color w:val="FF0000"/>
+          <w:lang w:val="ru-RU"/>
+        </w:rPr>
+      </w:pPr>
+      <w:r>
+        <w:rPr>
+          <w:color w:val="FF0000"/>
+          <w:lang w:val="ru-RU"/>
+        </w:rPr>
+        <w:t>После</w:t>
+      </w:r>
+      <w:r>
+        <w:rPr>
+          <w:color w:val="FF0000"/>
+          <w:lang w:val="ru-RU"/>
+        </w:rPr>
+        <w:t xml:space="preserve"> просмотр</w:t>
+      </w:r>
+      <w:r>
+        <w:rPr>
+          <w:color w:val="FF0000"/>
+          <w:lang w:val="ru-RU"/>
+        </w:rPr>
+        <w:t>а</w:t>
+      </w:r>
+      <w:r>
+        <w:rPr>
+          <w:color w:val="FF0000"/>
+          <w:lang w:val="ru-RU"/>
+        </w:rPr>
+        <w:t xml:space="preserve"> лек</w:t>
+      </w:r>
+      <w:bookmarkStart w:id="0" w:name="_GoBack"/>
+      <w:bookmarkEnd w:id="0"/>
+      <w:r>
+        <w:rPr>
+          <w:color w:val="FF0000"/>
+          <w:lang w:val="ru-RU"/>
+        </w:rPr>
+        <w:t>ций по 8 включительно.</w:t>
+      </w:r>
+    </w:p>
+    <w:p>
+      <w:pPr>
+        <w:rPr>
           <w:lang w:val="ru-RU"/>
         </w:rPr>
       </w:pPr>
@@ -281,6 +326,7 @@
       <w:pPr>
         <w:rPr>
           <w:rStyle w:val="Hyperlink"/>
+          <w:lang w:val="ru-RU"/>
         </w:rPr>
       </w:pPr>
       <w:r>
@@ -338,19 +384,7 @@
           <w:rPr>
             <w:rStyle w:val="Hyperlink"/>
           </w:rPr>
-          <w:t>openweather</w:t>
-        </w:r>
-        <w:r>
-          <w:rPr>
-            <w:rStyle w:val="Hyperlink"/>
-          </w:rPr>
-          <w:t>m</w:t>
-        </w:r>
-        <w:r>
-          <w:rPr>
-            <w:rStyle w:val="Hyperlink"/>
-          </w:rPr>
-          <w:t>ap</w:t>
+          <w:t>openweathermap</w:t>
         </w:r>
         <w:proofErr w:type="spellEnd"/>
         <w:r>
@@ -685,12 +719,14 @@
         </w:rPr>
         <w:t xml:space="preserve"> – </w:t>
       </w:r>
+      <w:proofErr w:type="gramStart"/>
       <w:r>
         <w:rPr>
           <w:lang w:val="ru-RU"/>
         </w:rPr>
         <w:t>Город(</w:t>
       </w:r>
+      <w:proofErr w:type="gramEnd"/>
       <w:r>
         <w:t>City</w:t>
       </w:r>
@@ -862,7 +898,76 @@
           <w:bCs/>
           <w:lang w:val="ru-RU"/>
         </w:rPr>
-        <w:t>=</w:t>
+        <w:t>=2</w:t>
+      </w:r>
+      <w:r>
+        <w:rPr>
+          <w:b/>
+          <w:bCs/>
+        </w:rPr>
+        <w:t>c</w:t>
+      </w:r>
+      <w:r>
+        <w:rPr>
+          <w:b/>
+          <w:bCs/>
+          <w:lang w:val="ru-RU"/>
+        </w:rPr>
+        <w:t>19</w:t>
+      </w:r>
+      <w:r>
+        <w:rPr>
+          <w:b/>
+          <w:bCs/>
+        </w:rPr>
+        <w:t>a</w:t>
+      </w:r>
+      <w:r>
+        <w:rPr>
+          <w:b/>
+          <w:bCs/>
+          <w:lang w:val="ru-RU"/>
+        </w:rPr>
+        <w:t>8</w:t>
+      </w:r>
+      <w:r>
+        <w:rPr>
+          <w:b/>
+          <w:bCs/>
+        </w:rPr>
+        <w:t>c</w:t>
+      </w:r>
+      <w:r>
+        <w:rPr>
+          <w:b/>
+          <w:bCs/>
+          <w:lang w:val="ru-RU"/>
+        </w:rPr>
+        <w:t>670</w:t>
+      </w:r>
+      <w:proofErr w:type="spellStart"/>
+      <w:r>
+        <w:rPr>
+          <w:b/>
+          <w:bCs/>
+        </w:rPr>
+        <w:t>afc</w:t>
+      </w:r>
+      <w:proofErr w:type="spellEnd"/>
+      <w:r>
+        <w:rPr>
+          <w:b/>
+          <w:bCs/>
+          <w:lang w:val="ru-RU"/>
+        </w:rPr>
+        <w:t>70</w:t>
+      </w:r>
+      <w:r>
+        <w:rPr>
+          <w:b/>
+          <w:bCs/>
+        </w:rPr>
+        <w:t>f</w:t>
       </w:r>
       <w:r>
         <w:rPr>
@@ -877,15 +982,15 @@
           <w:b/>
           <w:bCs/>
         </w:rPr>
-        <w:t>c</w:t>
-      </w:r>
-      <w:r>
-        <w:rPr>
-          <w:b/>
-          <w:bCs/>
-          <w:lang w:val="ru-RU"/>
-        </w:rPr>
-        <w:t>19</w:t>
+        <w:t>ae</w:t>
+      </w:r>
+      <w:r>
+        <w:rPr>
+          <w:b/>
+          <w:bCs/>
+          <w:lang w:val="ru-RU"/>
+        </w:rPr>
+        <w:t>7</w:t>
       </w:r>
       <w:r>
         <w:rPr>
@@ -900,22 +1005,22 @@
           <w:bCs/>
           <w:lang w:val="ru-RU"/>
         </w:rPr>
-        <w:t>8</w:t>
-      </w:r>
-      <w:r>
-        <w:rPr>
-          <w:b/>
-          <w:bCs/>
-        </w:rPr>
-        <w:t>c</w:t>
-      </w:r>
-      <w:r>
-        <w:rPr>
-          <w:b/>
-          <w:bCs/>
-          <w:lang w:val="ru-RU"/>
-        </w:rPr>
-        <w:t>670</w:t>
+        <w:t>81</w:t>
+      </w:r>
+      <w:r>
+        <w:rPr>
+          <w:b/>
+          <w:bCs/>
+        </w:rPr>
+        <w:t>f</w:t>
+      </w:r>
+      <w:r>
+        <w:rPr>
+          <w:b/>
+          <w:bCs/>
+          <w:lang w:val="ru-RU"/>
+        </w:rPr>
+        <w:t>229</w:t>
       </w:r>
       <w:proofErr w:type="spellStart"/>
       <w:r>
@@ -923,7 +1028,7 @@
           <w:b/>
           <w:bCs/>
         </w:rPr>
-        <w:t>afc</w:t>
+        <w:t>fce</w:t>
       </w:r>
       <w:proofErr w:type="spellEnd"/>
       <w:r>
@@ -932,67 +1037,70 @@
           <w:bCs/>
           <w:lang w:val="ru-RU"/>
         </w:rPr>
-        <w:t>70</w:t>
-      </w:r>
-      <w:r>
-        <w:rPr>
-          <w:b/>
-          <w:bCs/>
-        </w:rPr>
-        <w:t>f</w:t>
-      </w:r>
-      <w:r>
-        <w:rPr>
-          <w:b/>
-          <w:bCs/>
-          <w:lang w:val="ru-RU"/>
-        </w:rPr>
-        <w:t>2</w:t>
-      </w:r>
-      <w:r>
-        <w:rPr>
-          <w:b/>
-          <w:bCs/>
-        </w:rPr>
-        <w:t>ae</w:t>
-      </w:r>
-      <w:r>
-        <w:rPr>
-          <w:b/>
-          <w:bCs/>
-          <w:lang w:val="ru-RU"/>
-        </w:rPr>
-        <w:t>7</w:t>
-      </w:r>
-      <w:r>
-        <w:rPr>
-          <w:b/>
-          <w:bCs/>
-        </w:rPr>
-        <w:t>a</w:t>
-      </w:r>
-      <w:r>
-        <w:rPr>
-          <w:b/>
-          <w:bCs/>
-          <w:lang w:val="ru-RU"/>
-        </w:rPr>
-        <w:t>81</w:t>
-      </w:r>
-      <w:r>
-        <w:rPr>
-          <w:b/>
-          <w:bCs/>
-        </w:rPr>
-        <w:t>f</w:t>
-      </w:r>
-      <w:r>
-        <w:rPr>
-          <w:b/>
-          <w:bCs/>
-          <w:lang w:val="ru-RU"/>
-        </w:rPr>
-        <w:t>229</w:t>
+        <w:t>3</w:t>
+      </w:r>
+      <w:r>
+        <w:rPr>
+          <w:b/>
+          <w:bCs/>
+        </w:rPr>
+        <w:t>d</w:t>
+      </w:r>
+      <w:r>
+        <w:rPr>
+          <w:b/>
+          <w:bCs/>
+          <w:lang w:val="ru-RU"/>
+        </w:rPr>
+        <w:t xml:space="preserve"> – </w:t>
+      </w:r>
+      <w:r>
+        <w:rPr>
+          <w:b/>
+          <w:bCs/>
+          <w:lang w:val="ru-RU"/>
+        </w:rPr>
+        <w:t>ключ</w:t>
+      </w:r>
+      <w:r>
+        <w:rPr>
+          <w:b/>
+          <w:bCs/>
+          <w:lang w:val="ru-RU"/>
+        </w:rPr>
+        <w:t xml:space="preserve"> </w:t>
+      </w:r>
+      <w:r>
+        <w:rPr>
+          <w:b/>
+          <w:bCs/>
+          <w:lang w:val="ru-RU"/>
+        </w:rPr>
+        <w:t>доступа</w:t>
+      </w:r>
+      <w:r>
+        <w:rPr>
+          <w:b/>
+          <w:bCs/>
+          <w:lang w:val="ru-RU"/>
+        </w:rPr>
+        <w:t xml:space="preserve"> </w:t>
+      </w:r>
+      <w:r>
+        <w:rPr>
+          <w:b/>
+          <w:bCs/>
+          <w:lang w:val="ru-RU"/>
+        </w:rPr>
+        <w:t>к</w:t>
+      </w:r>
+      <w:r>
+        <w:rPr>
+          <w:b/>
+          <w:bCs/>
+          <w:lang w:val="ru-RU"/>
+        </w:rPr>
+        <w:t xml:space="preserve"> </w:t>
       </w:r>
       <w:proofErr w:type="spellStart"/>
       <w:r>
@@ -1000,7 +1108,7 @@
           <w:b/>
           <w:bCs/>
         </w:rPr>
-        <w:t>fce</w:t>
+        <w:t>api</w:t>
       </w:r>
       <w:proofErr w:type="spellEnd"/>
       <w:r>
@@ -1009,287 +1117,159 @@
           <w:bCs/>
           <w:lang w:val="ru-RU"/>
         </w:rPr>
-        <w:t>3</w:t>
-      </w:r>
-      <w:r>
-        <w:rPr>
-          <w:b/>
-          <w:bCs/>
-        </w:rPr>
-        <w:t>d</w:t>
-      </w:r>
-      <w:r>
-        <w:rPr>
-          <w:b/>
-          <w:bCs/>
-          <w:lang w:val="ru-RU"/>
-        </w:rPr>
-        <w:t xml:space="preserve"> – </w:t>
-      </w:r>
-      <w:r>
-        <w:rPr>
-          <w:b/>
-          <w:bCs/>
-          <w:lang w:val="ru-RU"/>
-        </w:rPr>
-        <w:t>ключ</w:t>
-      </w:r>
-      <w:r>
-        <w:rPr>
-          <w:b/>
-          <w:bCs/>
+        <w:t xml:space="preserve">, </w:t>
+      </w:r>
+      <w:r>
+        <w:rPr>
+          <w:b/>
+          <w:bCs/>
+          <w:lang w:val="ru-RU"/>
+        </w:rPr>
+        <w:t>без этого параметра в запросе, сервер вам вернет ошибку</w:t>
+      </w:r>
+    </w:p>
+    <w:p>
+      <w:pPr>
+        <w:rPr>
+          <w:color w:val="FF0000"/>
+          <w:lang w:val="ru-RU"/>
+        </w:rPr>
+      </w:pPr>
+    </w:p>
+    <w:p>
+      <w:pPr>
+        <w:rPr>
+          <w:lang w:val="ru-RU"/>
+        </w:rPr>
+      </w:pPr>
+      <w:r>
+        <w:rPr>
+          <w:lang w:val="ru-RU"/>
+        </w:rPr>
+        <w:t xml:space="preserve">Документация по </w:t>
+      </w:r>
+      <w:r>
+        <w:t>API</w:t>
+      </w:r>
+      <w:r>
+        <w:rPr>
+          <w:lang w:val="ru-RU"/>
+        </w:rPr>
+        <w:t xml:space="preserve">: </w:t>
+      </w:r>
+      <w:hyperlink r:id="rId6" w:history="1">
+        <w:r>
+          <w:rPr>
+            <w:rStyle w:val="Hyperlink"/>
+          </w:rPr>
+          <w:t>https</w:t>
+        </w:r>
+        <w:r>
+          <w:rPr>
+            <w:rStyle w:val="Hyperlink"/>
+            <w:lang w:val="ru-RU"/>
+          </w:rPr>
+          <w:t>://</w:t>
+        </w:r>
+        <w:proofErr w:type="spellStart"/>
+        <w:r>
+          <w:rPr>
+            <w:rStyle w:val="Hyperlink"/>
+          </w:rPr>
+          <w:t>openweathermap</w:t>
+        </w:r>
+        <w:proofErr w:type="spellEnd"/>
+        <w:r>
+          <w:rPr>
+            <w:rStyle w:val="Hyperlink"/>
+            <w:lang w:val="ru-RU"/>
+          </w:rPr>
+          <w:t>.</w:t>
+        </w:r>
+        <w:r>
+          <w:rPr>
+            <w:rStyle w:val="Hyperlink"/>
+          </w:rPr>
+          <w:t>org</w:t>
+        </w:r>
+        <w:r>
+          <w:rPr>
+            <w:rStyle w:val="Hyperlink"/>
+            <w:lang w:val="ru-RU"/>
+          </w:rPr>
+          <w:t>/</w:t>
+        </w:r>
+        <w:proofErr w:type="spellStart"/>
+        <w:r>
+          <w:rPr>
+            <w:rStyle w:val="Hyperlink"/>
+          </w:rPr>
+          <w:t>api</w:t>
+        </w:r>
+        <w:proofErr w:type="spellEnd"/>
+      </w:hyperlink>
+    </w:p>
+    <w:p>
+      <w:pPr>
+        <w:rPr>
+          <w:lang w:val="ru-RU"/>
+        </w:rPr>
+      </w:pPr>
+      <w:r>
+        <w:rPr>
+          <w:lang w:val="ru-RU"/>
+        </w:rPr>
+        <w:t>Реализовать следующие структуры:</w:t>
+      </w:r>
+    </w:p>
+    <w:p>
+      <w:pPr>
+        <w:pStyle w:val="ListParagraph"/>
+        <w:rPr>
+          <w:rFonts w:ascii="Consolas" w:hAnsi="Consolas"/>
+          <w:sz w:val="24"/>
+          <w:szCs w:val="24"/>
+          <w:lang w:val="ru-RU"/>
+        </w:rPr>
+      </w:pPr>
+      <w:r>
+        <w:rPr>
+          <w:rFonts w:ascii="Consolas" w:hAnsi="Consolas" w:cs="Courier New"/>
+          <w:b/>
+          <w:bCs/>
+          <w:sz w:val="24"/>
+          <w:szCs w:val="24"/>
+        </w:rPr>
+        <w:t>Meteorologist</w:t>
+      </w:r>
+      <w:r>
+        <w:rPr>
           <w:lang w:val="ru-RU"/>
         </w:rPr>
         <w:t xml:space="preserve"> </w:t>
       </w:r>
       <w:r>
         <w:rPr>
-          <w:b/>
-          <w:bCs/>
-          <w:lang w:val="ru-RU"/>
-        </w:rPr>
-        <w:t>доступа</w:t>
-      </w:r>
-      <w:r>
-        <w:rPr>
-          <w:b/>
-          <w:bCs/>
+          <w:lang w:val="ru-RU"/>
+        </w:rPr>
+        <w:t>с</w:t>
+      </w:r>
+      <w:r>
+        <w:rPr>
           <w:lang w:val="ru-RU"/>
         </w:rPr>
         <w:t xml:space="preserve"> </w:t>
       </w:r>
       <w:r>
         <w:rPr>
-          <w:b/>
-          <w:bCs/>
-          <w:lang w:val="ru-RU"/>
-        </w:rPr>
-        <w:t>к</w:t>
-      </w:r>
-      <w:r>
-        <w:rPr>
-          <w:b/>
-          <w:bCs/>
-          <w:lang w:val="ru-RU"/>
-        </w:rPr>
-        <w:t xml:space="preserve"> </w:t>
-      </w:r>
-      <w:proofErr w:type="spellStart"/>
-      <w:r>
-        <w:rPr>
-          <w:b/>
-          <w:bCs/>
-        </w:rPr>
-        <w:t>api</w:t>
-      </w:r>
-      <w:proofErr w:type="spellEnd"/>
-      <w:r>
-        <w:rPr>
-          <w:b/>
-          <w:bCs/>
-          <w:lang w:val="ru-RU"/>
-        </w:rPr>
-        <w:t xml:space="preserve">, </w:t>
-      </w:r>
-      <w:r>
-        <w:rPr>
-          <w:b/>
-          <w:bCs/>
-          <w:lang w:val="ru-RU"/>
-        </w:rPr>
-        <w:t>без этого параметра в запросе, сервер вам вернет ошибку</w:t>
-      </w:r>
-    </w:p>
-    <w:p>
-      <w:pPr>
-        <w:rPr>
-          <w:color w:val="FF0000"/>
-          <w:lang w:val="ru-RU"/>
-        </w:rPr>
-      </w:pPr>
-    </w:p>
-    <w:p>
-      <w:pPr>
-        <w:rPr>
-          <w:lang w:val="ru-RU"/>
-        </w:rPr>
-      </w:pPr>
-      <w:r>
-        <w:rPr>
-          <w:lang w:val="ru-RU"/>
-        </w:rPr>
-        <w:t xml:space="preserve">Документация по </w:t>
-      </w:r>
-      <w:r>
-        <w:t>API</w:t>
-      </w:r>
-      <w:r>
-        <w:rPr>
-          <w:lang w:val="ru-RU"/>
-        </w:rPr>
-        <w:t xml:space="preserve">: </w:t>
-      </w:r>
-      <w:r>
-        <w:fldChar w:fldCharType="begin"/>
-      </w:r>
-      <w:r>
-        <w:rPr>
-          <w:lang w:val="ru-RU"/>
-        </w:rPr>
-        <w:instrText xml:space="preserve"> </w:instrText>
-      </w:r>
-      <w:r>
-        <w:instrText>HYPERLINK</w:instrText>
-      </w:r>
-      <w:r>
-        <w:rPr>
-          <w:lang w:val="ru-RU"/>
-        </w:rPr>
-        <w:instrText xml:space="preserve"> "</w:instrText>
-      </w:r>
-      <w:r>
-        <w:instrText>https</w:instrText>
-      </w:r>
-      <w:r>
-        <w:rPr>
-          <w:lang w:val="ru-RU"/>
-        </w:rPr>
-        <w:instrText>://</w:instrText>
-      </w:r>
-      <w:r>
-        <w:instrText>openweathermap</w:instrText>
-      </w:r>
-      <w:r>
-        <w:rPr>
-          <w:lang w:val="ru-RU"/>
-        </w:rPr>
-        <w:instrText>.</w:instrText>
-      </w:r>
-      <w:r>
-        <w:instrText>org</w:instrText>
-      </w:r>
-      <w:r>
-        <w:rPr>
-          <w:lang w:val="ru-RU"/>
-        </w:rPr>
-        <w:instrText>/</w:instrText>
-      </w:r>
-      <w:r>
-        <w:instrText>api</w:instrText>
-      </w:r>
-      <w:r>
-        <w:rPr>
-          <w:lang w:val="ru-RU"/>
-        </w:rPr>
-        <w:instrText xml:space="preserve">" </w:instrText>
-      </w:r>
-      <w:r>
-        <w:fldChar w:fldCharType="separate"/>
-      </w:r>
-      <w:r>
-        <w:rPr>
-          <w:rStyle w:val="Hyperlink"/>
-        </w:rPr>
-        <w:t>https</w:t>
-      </w:r>
-      <w:r>
-        <w:rPr>
-          <w:rStyle w:val="Hyperlink"/>
-          <w:lang w:val="ru-RU"/>
-        </w:rPr>
-        <w:t>://</w:t>
-      </w:r>
-      <w:proofErr w:type="spellStart"/>
-      <w:r>
-        <w:rPr>
-          <w:rStyle w:val="Hyperlink"/>
-        </w:rPr>
-        <w:t>openweathermap</w:t>
-      </w:r>
-      <w:proofErr w:type="spellEnd"/>
-      <w:r>
-        <w:rPr>
-          <w:rStyle w:val="Hyperlink"/>
-          <w:lang w:val="ru-RU"/>
-        </w:rPr>
-        <w:t>.</w:t>
-      </w:r>
-      <w:r>
-        <w:rPr>
-          <w:rStyle w:val="Hyperlink"/>
-        </w:rPr>
-        <w:t>org</w:t>
-      </w:r>
-      <w:r>
-        <w:rPr>
-          <w:rStyle w:val="Hyperlink"/>
-          <w:lang w:val="ru-RU"/>
-        </w:rPr>
-        <w:t>/</w:t>
-      </w:r>
-      <w:proofErr w:type="spellStart"/>
-      <w:r>
-        <w:rPr>
-          <w:rStyle w:val="Hyperlink"/>
-        </w:rPr>
-        <w:t>api</w:t>
-      </w:r>
-      <w:proofErr w:type="spellEnd"/>
-      <w:r>
-        <w:fldChar w:fldCharType="end"/>
-      </w:r>
-    </w:p>
-    <w:p>
-      <w:pPr>
-        <w:rPr>
-          <w:lang w:val="ru-RU"/>
-        </w:rPr>
-      </w:pPr>
-      <w:r>
-        <w:rPr>
-          <w:lang w:val="ru-RU"/>
-        </w:rPr>
-        <w:t>Реализовать следующие структуры:</w:t>
-      </w:r>
-    </w:p>
-    <w:p>
-      <w:pPr>
-        <w:pStyle w:val="ListParagraph"/>
-        <w:rPr>
-          <w:rFonts w:ascii="Consolas" w:hAnsi="Consolas"/>
-          <w:sz w:val="24"/>
-          <w:szCs w:val="24"/>
-        </w:rPr>
-      </w:pPr>
-      <w:r>
-        <w:rPr>
-          <w:rFonts w:ascii="Consolas" w:hAnsi="Consolas" w:cs="Courier New"/>
-          <w:b/>
-          <w:bCs/>
-          <w:sz w:val="24"/>
-          <w:szCs w:val="24"/>
-        </w:rPr>
-        <w:t>Meteorologist</w:t>
-      </w:r>
-      <w:r>
-        <w:t xml:space="preserve"> </w:t>
-      </w:r>
-      <w:r>
-        <w:rPr>
-          <w:lang w:val="ru-RU"/>
-        </w:rPr>
-        <w:t>с</w:t>
-      </w:r>
-      <w:r>
-        <w:t xml:space="preserve"> </w:t>
-      </w:r>
-      <w:r>
-        <w:rPr>
           <w:lang w:val="ru-RU"/>
         </w:rPr>
         <w:t>методом</w:t>
       </w:r>
       <w:r>
+        <w:rPr>
+          <w:lang w:val="ru-RU"/>
+        </w:rPr>
         <w:t xml:space="preserve">: </w:t>
       </w:r>
     </w:p>
@@ -1307,9 +1287,13 @@
         </w:rPr>
       </w:pPr>
       <w:r>
+        <w:rPr>
+          <w:lang w:val="ru-RU"/>
+        </w:rPr>
         <w:t xml:space="preserve"> </w:t>
       </w:r>
       <w:proofErr w:type="spellStart"/>
+      <w:proofErr w:type="gramStart"/>
       <w:r>
         <w:rPr>
           <w:rFonts w:ascii="Consolas" w:hAnsi="Consolas"/>
@@ -1325,7 +1309,16 @@
           <w:sz w:val="24"/>
           <w:szCs w:val="24"/>
         </w:rPr>
-        <w:t>(city string) Weather</w:t>
+        <w:t>(</w:t>
+      </w:r>
+      <w:proofErr w:type="gramEnd"/>
+      <w:r>
+        <w:rPr>
+          <w:rFonts w:ascii="Consolas" w:hAnsi="Consolas" w:cs="Courier New"/>
+          <w:sz w:val="24"/>
+          <w:szCs w:val="24"/>
+        </w:rPr>
+        <w:t>city string) Weather</w:t>
       </w:r>
     </w:p>
     <w:p>
@@ -1466,6 +1459,7 @@
         </w:numPr>
       </w:pPr>
       <w:proofErr w:type="spellStart"/>
+      <w:proofErr w:type="gramStart"/>
       <w:r>
         <w:rPr>
           <w:rFonts w:ascii="Courier New" w:hAnsi="Courier New" w:cs="Courier New"/>
@@ -1483,7 +1477,14 @@
         <w:rPr>
           <w:rFonts w:ascii="Courier New" w:hAnsi="Courier New" w:cs="Courier New"/>
         </w:rPr>
-        <w:t xml:space="preserve">() (temp float64, </w:t>
+        <w:t>(</w:t>
+      </w:r>
+      <w:proofErr w:type="gramEnd"/>
+      <w:r>
+        <w:rPr>
+          <w:rFonts w:ascii="Courier New" w:hAnsi="Courier New" w:cs="Courier New"/>
+        </w:rPr>
+        <w:t xml:space="preserve">) (temp float64, </w:t>
       </w:r>
       <w:proofErr w:type="spellStart"/>
       <w:r>
@@ -1523,6 +1524,7 @@
         </w:numPr>
       </w:pPr>
       <w:proofErr w:type="spellStart"/>
+      <w:proofErr w:type="gramStart"/>
       <w:r>
         <w:rPr>
           <w:rFonts w:ascii="Courier New" w:hAnsi="Courier New" w:cs="Courier New"/>
@@ -1540,7 +1542,14 @@
         <w:rPr>
           <w:rFonts w:ascii="Courier New" w:hAnsi="Courier New" w:cs="Courier New"/>
         </w:rPr>
-        <w:t>() (description string)</w:t>
+        <w:t>(</w:t>
+      </w:r>
+      <w:proofErr w:type="gramEnd"/>
+      <w:r>
+        <w:rPr>
+          <w:rFonts w:ascii="Courier New" w:hAnsi="Courier New" w:cs="Courier New"/>
+        </w:rPr>
+        <w:t>) (description string)</w:t>
       </w:r>
     </w:p>
     <w:p>
@@ -1552,6 +1561,7 @@
         </w:numPr>
       </w:pPr>
       <w:proofErr w:type="spellStart"/>
+      <w:proofErr w:type="gramStart"/>
       <w:r>
         <w:rPr>
           <w:rFonts w:ascii="Courier New" w:hAnsi="Courier New" w:cs="Courier New"/>
@@ -1569,7 +1579,14 @@
         <w:rPr>
           <w:rFonts w:ascii="Courier New" w:hAnsi="Courier New" w:cs="Courier New"/>
         </w:rPr>
-        <w:t>() (humidity int)</w:t>
+        <w:t>(</w:t>
+      </w:r>
+      <w:proofErr w:type="gramEnd"/>
+      <w:r>
+        <w:rPr>
+          <w:rFonts w:ascii="Courier New" w:hAnsi="Courier New" w:cs="Courier New"/>
+        </w:rPr>
+        <w:t>) (humidity int)</w:t>
       </w:r>
     </w:p>
     <w:p>
@@ -1581,6 +1598,7 @@
         </w:numPr>
       </w:pPr>
       <w:proofErr w:type="spellStart"/>
+      <w:proofErr w:type="gramStart"/>
       <w:r>
         <w:rPr>
           <w:rFonts w:ascii="Courier New" w:hAnsi="Courier New" w:cs="Courier New"/>
@@ -1599,7 +1617,15 @@
           <w:rFonts w:ascii="Courier New" w:hAnsi="Courier New" w:cs="Courier New"/>
           <w:lang w:val="ru-RU"/>
         </w:rPr>
-        <w:t>() (</w:t>
+        <w:t>(</w:t>
+      </w:r>
+      <w:proofErr w:type="gramEnd"/>
+      <w:r>
+        <w:rPr>
+          <w:rFonts w:ascii="Courier New" w:hAnsi="Courier New" w:cs="Courier New"/>
+          <w:lang w:val="ru-RU"/>
+        </w:rPr>
+        <w:t>) (</w:t>
       </w:r>
       <w:r>
         <w:rPr>
@@ -1752,7 +1778,14 @@
         <w:rPr>
           <w:lang w:val="ru-RU"/>
         </w:rPr>
-        <w:t>направление ветра (северный, северовосточный, восточный, юго-восточный, южный, юго-западный, западный, северо-западный).</w:t>
+        <w:t xml:space="preserve">направление ветра (северный, </w:t>
+      </w:r>
+      <w:r>
+        <w:rPr>
+          <w:lang w:val="ru-RU"/>
+        </w:rPr>
+        <w:lastRenderedPageBreak/>
+        <w:t>северовосточный, восточный, юго-восточный, южный, юго-западный, западный, северо-западный).</w:t>
       </w:r>
       <w:r>
         <w:rPr>
@@ -1797,7 +1830,6 @@
           <w:szCs w:val="28"/>
           <w:lang w:val="ru-RU"/>
         </w:rPr>
-        <w:lastRenderedPageBreak/>
         <w:t xml:space="preserve">Пример парсинга </w:t>
       </w:r>
       <w:r>
@@ -1837,7 +1869,21 @@
         <w:rPr>
           <w:rFonts w:ascii="Consolas" w:hAnsi="Consolas" w:cs="Courier New"/>
         </w:rPr>
-        <w:t>var response = []byte(`[</w:t>
+        <w:t xml:space="preserve">var response = </w:t>
+      </w:r>
+      <w:proofErr w:type="gramStart"/>
+      <w:r>
+        <w:rPr>
+          <w:rFonts w:ascii="Consolas" w:hAnsi="Consolas" w:cs="Courier New"/>
+        </w:rPr>
+        <w:t>[]byte</w:t>
+      </w:r>
+      <w:proofErr w:type="gramEnd"/>
+      <w:r>
+        <w:rPr>
+          <w:rFonts w:ascii="Consolas" w:hAnsi="Consolas" w:cs="Courier New"/>
+        </w:rPr>
+        <w:t>(`[</w:t>
       </w:r>
     </w:p>
     <w:p>
@@ -1877,7 +1923,21 @@
         <w:rPr>
           <w:rFonts w:ascii="Consolas" w:hAnsi="Consolas" w:cs="Courier New"/>
         </w:rPr>
-        <w:t xml:space="preserve">                  {"Name": "Quoll",    "Order": "</w:t>
+        <w:t xml:space="preserve">                  {"Name": "Quoll</w:t>
+      </w:r>
+      <w:proofErr w:type="gramStart"/>
+      <w:r>
+        <w:rPr>
+          <w:rFonts w:ascii="Consolas" w:hAnsi="Consolas" w:cs="Courier New"/>
+        </w:rPr>
+        <w:t xml:space="preserve">",   </w:t>
+      </w:r>
+      <w:proofErr w:type="gramEnd"/>
+      <w:r>
+        <w:rPr>
+          <w:rFonts w:ascii="Consolas" w:hAnsi="Consolas" w:cs="Courier New"/>
+        </w:rPr>
+        <w:t xml:space="preserve"> "Order": "</w:t>
       </w:r>
       <w:proofErr w:type="spellStart"/>
       <w:r>
@@ -1996,20 +2056,42 @@
         <w:rPr>
           <w:rFonts w:ascii="Consolas" w:hAnsi="Consolas" w:cs="Courier New"/>
         </w:rPr>
-        <w:t xml:space="preserve">  var animals []Animal</w:t>
-      </w:r>
-    </w:p>
-    <w:p>
-      <w:pPr>
-        <w:rPr>
-          <w:rFonts w:ascii="Consolas" w:hAnsi="Consolas" w:cs="Courier New"/>
-        </w:rPr>
-      </w:pPr>
-      <w:r>
-        <w:rPr>
-          <w:rFonts w:ascii="Consolas" w:hAnsi="Consolas" w:cs="Courier New"/>
-        </w:rPr>
-        <w:t xml:space="preserve">  err := </w:t>
+        <w:t xml:space="preserve">  var animals </w:t>
+      </w:r>
+      <w:proofErr w:type="gramStart"/>
+      <w:r>
+        <w:rPr>
+          <w:rFonts w:ascii="Consolas" w:hAnsi="Consolas" w:cs="Courier New"/>
+        </w:rPr>
+        <w:t>[]Animal</w:t>
+      </w:r>
+      <w:proofErr w:type="gramEnd"/>
+    </w:p>
+    <w:p>
+      <w:pPr>
+        <w:rPr>
+          <w:rFonts w:ascii="Consolas" w:hAnsi="Consolas" w:cs="Courier New"/>
+        </w:rPr>
+      </w:pPr>
+      <w:r>
+        <w:rPr>
+          <w:rFonts w:ascii="Consolas" w:hAnsi="Consolas" w:cs="Courier New"/>
+        </w:rPr>
+        <w:t xml:space="preserve">  </w:t>
+      </w:r>
+      <w:proofErr w:type="gramStart"/>
+      <w:r>
+        <w:rPr>
+          <w:rFonts w:ascii="Consolas" w:hAnsi="Consolas" w:cs="Courier New"/>
+        </w:rPr>
+        <w:t>err :</w:t>
+      </w:r>
+      <w:proofErr w:type="gramEnd"/>
+      <w:r>
+        <w:rPr>
+          <w:rFonts w:ascii="Consolas" w:hAnsi="Consolas" w:cs="Courier New"/>
+        </w:rPr>
+        <w:t xml:space="preserve">= </w:t>
       </w:r>
       <w:proofErr w:type="spellStart"/>
       <w:r>
@@ -2036,7 +2118,21 @@
         <w:rPr>
           <w:rFonts w:ascii="Consolas" w:hAnsi="Consolas" w:cs="Courier New"/>
         </w:rPr>
-        <w:t xml:space="preserve">  if err != nil {</w:t>
+        <w:t xml:space="preserve">  if </w:t>
+      </w:r>
+      <w:proofErr w:type="gramStart"/>
+      <w:r>
+        <w:rPr>
+          <w:rFonts w:ascii="Consolas" w:hAnsi="Consolas" w:cs="Courier New"/>
+        </w:rPr>
+        <w:t>err !</w:t>
+      </w:r>
+      <w:proofErr w:type="gramEnd"/>
+      <w:r>
+        <w:rPr>
+          <w:rFonts w:ascii="Consolas" w:hAnsi="Consolas" w:cs="Courier New"/>
+        </w:rPr>
+        <w:t>= nil {</w:t>
       </w:r>
     </w:p>
     <w:p>
@@ -2052,6 +2148,7 @@
         <w:t xml:space="preserve">    </w:t>
       </w:r>
       <w:proofErr w:type="spellStart"/>
+      <w:proofErr w:type="gramStart"/>
       <w:r>
         <w:rPr>
           <w:rFonts w:ascii="Consolas" w:hAnsi="Consolas" w:cs="Courier New"/>
@@ -2059,6 +2156,7 @@
         <w:t>fmt.Println</w:t>
       </w:r>
       <w:proofErr w:type="spellEnd"/>
+      <w:proofErr w:type="gramEnd"/>
       <w:r>
         <w:rPr>
           <w:rFonts w:ascii="Consolas" w:hAnsi="Consolas" w:cs="Courier New"/>
@@ -2092,6 +2190,7 @@
         <w:t xml:space="preserve">  </w:t>
       </w:r>
       <w:proofErr w:type="spellStart"/>
+      <w:proofErr w:type="gramStart"/>
       <w:r>
         <w:rPr>
           <w:rFonts w:ascii="Consolas" w:hAnsi="Consolas" w:cs="Courier New"/>
@@ -2099,6 +2198,7 @@
         <w:t>fmt.Printf</w:t>
       </w:r>
       <w:proofErr w:type="spellEnd"/>
+      <w:proofErr w:type="gramEnd"/>
       <w:r>
         <w:rPr>
           <w:rFonts w:ascii="Consolas" w:hAnsi="Consolas" w:cs="Courier New"/>
@@ -2181,6 +2281,7 @@
         </w:rPr>
         <w:t xml:space="preserve">, </w:t>
       </w:r>
+      <w:proofErr w:type="gramStart"/>
       <w:r>
         <w:rPr>
           <w:rFonts w:ascii="Consolas" w:hAnsi="Consolas"/>
@@ -2196,7 +2297,17 @@
           <w:szCs w:val="24"/>
           <w:lang w:val="ru-RU"/>
         </w:rPr>
-        <w:t xml:space="preserve"> := </w:t>
+        <w:t xml:space="preserve"> :</w:t>
+      </w:r>
+      <w:proofErr w:type="gramEnd"/>
+      <w:r>
+        <w:rPr>
+          <w:rFonts w:ascii="Consolas" w:hAnsi="Consolas"/>
+          <w:sz w:val="24"/>
+          <w:szCs w:val="24"/>
+          <w:lang w:val="ru-RU"/>
+        </w:rPr>
+        <w:t xml:space="preserve">= </w:t>
       </w:r>
       <w:r>
         <w:rPr>
@@ -2249,11 +2360,374 @@
           <w:szCs w:val="24"/>
           <w:lang w:val="ru-RU"/>
         </w:rPr>
+        <w:t xml:space="preserve">) </w:t>
+      </w:r>
+      <w:r>
+        <w:rPr>
+          <w:rFonts w:ascii="Consolas" w:hAnsi="Consolas"/>
+          <w:color w:val="00B050"/>
+          <w:sz w:val="24"/>
+          <w:szCs w:val="24"/>
+          <w:lang w:val="ru-RU"/>
+        </w:rPr>
+        <w:t xml:space="preserve">// делаем </w:t>
+      </w:r>
+      <w:r>
+        <w:rPr>
+          <w:rFonts w:ascii="Consolas" w:hAnsi="Consolas"/>
+          <w:color w:val="00B050"/>
+          <w:sz w:val="24"/>
+          <w:szCs w:val="24"/>
+        </w:rPr>
+        <w:t>GET</w:t>
+      </w:r>
+      <w:r>
+        <w:rPr>
+          <w:rFonts w:ascii="Consolas" w:hAnsi="Consolas"/>
+          <w:color w:val="00B050"/>
+          <w:sz w:val="24"/>
+          <w:szCs w:val="24"/>
+          <w:lang w:val="ru-RU"/>
+        </w:rPr>
+        <w:t xml:space="preserve"> запрос по какому-либо </w:t>
+      </w:r>
+      <w:r>
+        <w:rPr>
+          <w:rFonts w:ascii="Consolas" w:hAnsi="Consolas"/>
+          <w:color w:val="00B050"/>
+          <w:sz w:val="24"/>
+          <w:szCs w:val="24"/>
+        </w:rPr>
+        <w:t>URL</w:t>
+      </w:r>
+    </w:p>
+    <w:p>
+      <w:pPr>
+        <w:rPr>
+          <w:rFonts w:ascii="Consolas" w:hAnsi="Consolas"/>
+          <w:sz w:val="24"/>
+          <w:szCs w:val="24"/>
+          <w:lang w:val="ru-RU"/>
+        </w:rPr>
+      </w:pPr>
+      <w:r>
+        <w:rPr>
+          <w:rFonts w:ascii="Consolas" w:hAnsi="Consolas"/>
+          <w:sz w:val="24"/>
+          <w:szCs w:val="24"/>
+        </w:rPr>
+        <w:t>if</w:t>
+      </w:r>
+      <w:r>
+        <w:rPr>
+          <w:rFonts w:ascii="Consolas" w:hAnsi="Consolas"/>
+          <w:sz w:val="24"/>
+          <w:szCs w:val="24"/>
+          <w:lang w:val="ru-RU"/>
+        </w:rPr>
+        <w:t xml:space="preserve"> </w:t>
+      </w:r>
+      <w:proofErr w:type="gramStart"/>
+      <w:r>
+        <w:rPr>
+          <w:rFonts w:ascii="Consolas" w:hAnsi="Consolas"/>
+          <w:sz w:val="24"/>
+          <w:szCs w:val="24"/>
+        </w:rPr>
+        <w:t>err</w:t>
+      </w:r>
+      <w:r>
+        <w:rPr>
+          <w:rFonts w:ascii="Consolas" w:hAnsi="Consolas"/>
+          <w:sz w:val="24"/>
+          <w:szCs w:val="24"/>
+          <w:lang w:val="ru-RU"/>
+        </w:rPr>
+        <w:t xml:space="preserve"> !</w:t>
+      </w:r>
+      <w:proofErr w:type="gramEnd"/>
+      <w:r>
+        <w:rPr>
+          <w:rFonts w:ascii="Consolas" w:hAnsi="Consolas"/>
+          <w:sz w:val="24"/>
+          <w:szCs w:val="24"/>
+          <w:lang w:val="ru-RU"/>
+        </w:rPr>
+        <w:t xml:space="preserve">= </w:t>
+      </w:r>
+      <w:r>
+        <w:rPr>
+          <w:rFonts w:ascii="Consolas" w:hAnsi="Consolas"/>
+          <w:sz w:val="24"/>
+          <w:szCs w:val="24"/>
+        </w:rPr>
+        <w:t>nil</w:t>
+      </w:r>
+      <w:r>
+        <w:rPr>
+          <w:rFonts w:ascii="Consolas" w:hAnsi="Consolas"/>
+          <w:sz w:val="24"/>
+          <w:szCs w:val="24"/>
+          <w:lang w:val="ru-RU"/>
+        </w:rPr>
+        <w:t xml:space="preserve"> { </w:t>
+      </w:r>
+      <w:r>
+        <w:rPr>
+          <w:rFonts w:ascii="Consolas" w:hAnsi="Consolas"/>
+          <w:color w:val="00B050"/>
+          <w:sz w:val="24"/>
+          <w:szCs w:val="24"/>
+          <w:lang w:val="ru-RU"/>
+        </w:rPr>
+        <w:t>//обрабатываем ошибку</w:t>
+      </w:r>
+    </w:p>
+    <w:p>
+      <w:pPr>
+        <w:ind w:left="135"/>
+        <w:rPr>
+          <w:rFonts w:ascii="Consolas" w:hAnsi="Consolas"/>
+          <w:sz w:val="24"/>
+          <w:szCs w:val="24"/>
+          <w:lang w:val="ru-RU"/>
+        </w:rPr>
+      </w:pPr>
+      <w:proofErr w:type="spellStart"/>
+      <w:proofErr w:type="gramStart"/>
+      <w:r>
+        <w:rPr>
+          <w:rFonts w:ascii="Consolas" w:hAnsi="Consolas"/>
+          <w:sz w:val="24"/>
+          <w:szCs w:val="24"/>
+        </w:rPr>
+        <w:t>fmt</w:t>
+      </w:r>
+      <w:proofErr w:type="spellEnd"/>
+      <w:r>
+        <w:rPr>
+          <w:rFonts w:ascii="Consolas" w:hAnsi="Consolas"/>
+          <w:sz w:val="24"/>
+          <w:szCs w:val="24"/>
+          <w:lang w:val="ru-RU"/>
+        </w:rPr>
+        <w:t>.</w:t>
+      </w:r>
+      <w:proofErr w:type="spellStart"/>
+      <w:r>
+        <w:rPr>
+          <w:rFonts w:ascii="Consolas" w:hAnsi="Consolas"/>
+          <w:sz w:val="24"/>
+          <w:szCs w:val="24"/>
+        </w:rPr>
+        <w:t>Print</w:t>
+      </w:r>
+      <w:r>
+        <w:rPr>
+          <w:rFonts w:ascii="Consolas" w:hAnsi="Consolas"/>
+          <w:sz w:val="24"/>
+          <w:szCs w:val="24"/>
+        </w:rPr>
+        <w:t>ln</w:t>
+      </w:r>
+      <w:proofErr w:type="spellEnd"/>
+      <w:proofErr w:type="gramEnd"/>
+      <w:r>
+        <w:rPr>
+          <w:rFonts w:ascii="Consolas" w:hAnsi="Consolas"/>
+          <w:sz w:val="24"/>
+          <w:szCs w:val="24"/>
+          <w:lang w:val="ru-RU"/>
+        </w:rPr>
+        <w:t>("</w:t>
+      </w:r>
+      <w:r>
+        <w:rPr>
+          <w:rFonts w:ascii="Consolas" w:hAnsi="Consolas"/>
+          <w:sz w:val="24"/>
+          <w:szCs w:val="24"/>
+        </w:rPr>
+        <w:t>Error</w:t>
+      </w:r>
+      <w:r>
+        <w:rPr>
+          <w:rFonts w:ascii="Consolas" w:hAnsi="Consolas"/>
+          <w:sz w:val="24"/>
+          <w:szCs w:val="24"/>
+          <w:lang w:val="ru-RU"/>
+        </w:rPr>
         <w:t>)</w:t>
       </w:r>
-      <w:r>
-        <w:rPr>
-          <w:rFonts w:ascii="Consolas" w:hAnsi="Consolas"/>
+    </w:p>
+    <w:p>
+      <w:pPr>
+        <w:rPr>
+          <w:rFonts w:ascii="Consolas" w:hAnsi="Consolas"/>
+          <w:sz w:val="24"/>
+          <w:szCs w:val="24"/>
+          <w:lang w:val="ru-RU"/>
+        </w:rPr>
+      </w:pPr>
+      <w:r>
+        <w:rPr>
+          <w:rFonts w:ascii="Consolas" w:hAnsi="Consolas"/>
+          <w:sz w:val="24"/>
+          <w:szCs w:val="24"/>
+          <w:lang w:val="ru-RU"/>
+        </w:rPr>
+        <w:t xml:space="preserve">} </w:t>
+      </w:r>
+    </w:p>
+    <w:p>
+      <w:pPr>
+        <w:rPr>
+          <w:rFonts w:ascii="Consolas" w:hAnsi="Consolas"/>
+          <w:sz w:val="24"/>
+          <w:szCs w:val="24"/>
+          <w:lang w:val="ru-RU"/>
+        </w:rPr>
+      </w:pPr>
+      <w:r>
+        <w:rPr>
+          <w:rFonts w:ascii="Consolas" w:hAnsi="Consolas"/>
+          <w:sz w:val="24"/>
+          <w:szCs w:val="24"/>
+        </w:rPr>
+        <w:t>body</w:t>
+      </w:r>
+      <w:r>
+        <w:rPr>
+          <w:rFonts w:ascii="Consolas" w:hAnsi="Consolas"/>
+          <w:sz w:val="24"/>
+          <w:szCs w:val="24"/>
+          <w:lang w:val="ru-RU"/>
+        </w:rPr>
+        <w:t xml:space="preserve">, </w:t>
+      </w:r>
+      <w:proofErr w:type="gramStart"/>
+      <w:r>
+        <w:rPr>
+          <w:rFonts w:ascii="Consolas" w:hAnsi="Consolas"/>
+          <w:sz w:val="24"/>
+          <w:szCs w:val="24"/>
+        </w:rPr>
+        <w:t>err</w:t>
+      </w:r>
+      <w:r>
+        <w:rPr>
+          <w:rFonts w:ascii="Consolas" w:hAnsi="Consolas"/>
+          <w:sz w:val="24"/>
+          <w:szCs w:val="24"/>
+          <w:lang w:val="ru-RU"/>
+        </w:rPr>
+        <w:t xml:space="preserve"> :</w:t>
+      </w:r>
+      <w:proofErr w:type="gramEnd"/>
+      <w:r>
+        <w:rPr>
+          <w:rFonts w:ascii="Consolas" w:hAnsi="Consolas"/>
+          <w:sz w:val="24"/>
+          <w:szCs w:val="24"/>
+          <w:lang w:val="ru-RU"/>
+        </w:rPr>
+        <w:t xml:space="preserve">= </w:t>
+      </w:r>
+      <w:proofErr w:type="spellStart"/>
+      <w:r>
+        <w:rPr>
+          <w:rFonts w:ascii="Consolas" w:hAnsi="Consolas"/>
+          <w:sz w:val="24"/>
+          <w:szCs w:val="24"/>
+        </w:rPr>
+        <w:t>ioutil</w:t>
+      </w:r>
+      <w:proofErr w:type="spellEnd"/>
+      <w:r>
+        <w:rPr>
+          <w:rFonts w:ascii="Consolas" w:hAnsi="Consolas"/>
+          <w:sz w:val="24"/>
+          <w:szCs w:val="24"/>
+          <w:lang w:val="ru-RU"/>
+        </w:rPr>
+        <w:t>.</w:t>
+      </w:r>
+      <w:proofErr w:type="spellStart"/>
+      <w:r>
+        <w:rPr>
+          <w:rFonts w:ascii="Consolas" w:hAnsi="Consolas"/>
+          <w:sz w:val="24"/>
+          <w:szCs w:val="24"/>
+        </w:rPr>
+        <w:t>ReadAll</w:t>
+      </w:r>
+      <w:proofErr w:type="spellEnd"/>
+      <w:r>
+        <w:rPr>
+          <w:rFonts w:ascii="Consolas" w:hAnsi="Consolas"/>
+          <w:sz w:val="24"/>
+          <w:szCs w:val="24"/>
+          <w:lang w:val="ru-RU"/>
+        </w:rPr>
+        <w:t>(</w:t>
+      </w:r>
+      <w:r>
+        <w:rPr>
+          <w:rFonts w:ascii="Consolas" w:hAnsi="Consolas"/>
+          <w:sz w:val="24"/>
+          <w:szCs w:val="24"/>
+        </w:rPr>
+        <w:t>resp</w:t>
+      </w:r>
+      <w:r>
+        <w:rPr>
+          <w:rFonts w:ascii="Consolas" w:hAnsi="Consolas"/>
+          <w:sz w:val="24"/>
+          <w:szCs w:val="24"/>
+          <w:lang w:val="ru-RU"/>
+        </w:rPr>
+        <w:t>.</w:t>
+      </w:r>
+      <w:r>
+        <w:rPr>
+          <w:rFonts w:ascii="Consolas" w:hAnsi="Consolas"/>
+          <w:sz w:val="24"/>
+          <w:szCs w:val="24"/>
+        </w:rPr>
+        <w:t>Body</w:t>
+      </w:r>
+      <w:r>
+        <w:rPr>
+          <w:rFonts w:ascii="Consolas" w:hAnsi="Consolas"/>
+          <w:sz w:val="24"/>
+          <w:szCs w:val="24"/>
+          <w:lang w:val="ru-RU"/>
+        </w:rPr>
+        <w:t xml:space="preserve">) </w:t>
+      </w:r>
+      <w:r>
+        <w:rPr>
+          <w:rFonts w:ascii="Consolas" w:hAnsi="Consolas"/>
+          <w:color w:val="00B050"/>
+          <w:sz w:val="24"/>
+          <w:szCs w:val="24"/>
+          <w:lang w:val="ru-RU"/>
+        </w:rPr>
+        <w:t xml:space="preserve">// </w:t>
+      </w:r>
+      <w:r>
+        <w:rPr>
+          <w:rFonts w:ascii="Consolas" w:hAnsi="Consolas"/>
+          <w:color w:val="00B050"/>
+          <w:sz w:val="24"/>
+          <w:szCs w:val="24"/>
+          <w:lang w:val="ru-RU"/>
+        </w:rPr>
+        <w:t>читаем</w:t>
+      </w:r>
+      <w:r>
+        <w:rPr>
+          <w:rFonts w:ascii="Consolas" w:hAnsi="Consolas"/>
+          <w:color w:val="00B050"/>
           <w:sz w:val="24"/>
           <w:szCs w:val="24"/>
           <w:lang w:val="ru-RU"/>
@@ -2268,7 +2742,7 @@
           <w:szCs w:val="24"/>
           <w:lang w:val="ru-RU"/>
         </w:rPr>
-        <w:t xml:space="preserve">// делаем </w:t>
+        <w:t>тело</w:t>
       </w:r>
       <w:r>
         <w:rPr>
@@ -2276,8 +2750,9 @@
           <w:color w:val="00B050"/>
           <w:sz w:val="24"/>
           <w:szCs w:val="24"/>
-        </w:rPr>
-        <w:t>GET</w:t>
+          <w:lang w:val="ru-RU"/>
+        </w:rPr>
+        <w:t xml:space="preserve"> </w:t>
       </w:r>
       <w:r>
         <w:rPr>
@@ -2287,38 +2762,105 @@
           <w:szCs w:val="24"/>
           <w:lang w:val="ru-RU"/>
         </w:rPr>
-        <w:t xml:space="preserve"> запрос по какому-либо </w:t>
-      </w:r>
-      <w:r>
+        <w:t>ответа</w:t>
+      </w:r>
+    </w:p>
+    <w:p>
+      <w:pPr>
         <w:rPr>
           <w:rFonts w:ascii="Consolas" w:hAnsi="Consolas"/>
           <w:color w:val="00B050"/>
           <w:sz w:val="24"/>
           <w:szCs w:val="24"/>
-        </w:rPr>
-        <w:t>URL</w:t>
-      </w:r>
-    </w:p>
-    <w:p>
-      <w:pPr>
-        <w:rPr>
-          <w:rFonts w:ascii="Consolas" w:hAnsi="Consolas"/>
-          <w:sz w:val="24"/>
-          <w:szCs w:val="24"/>
-          <w:lang w:val="ru-RU"/>
-        </w:rPr>
-      </w:pPr>
-      <w:r>
-        <w:rPr>
-          <w:rFonts w:ascii="Consolas" w:hAnsi="Consolas"/>
-          <w:sz w:val="24"/>
-          <w:szCs w:val="24"/>
-        </w:rPr>
-        <w:t>if</w:t>
-      </w:r>
-      <w:r>
-        <w:rPr>
-          <w:rFonts w:ascii="Consolas" w:hAnsi="Consolas"/>
+          <w:lang w:val="ru-RU"/>
+        </w:rPr>
+      </w:pPr>
+      <w:proofErr w:type="gramStart"/>
+      <w:r>
+        <w:rPr>
+          <w:rFonts w:ascii="Consolas" w:hAnsi="Consolas"/>
+          <w:sz w:val="24"/>
+          <w:szCs w:val="24"/>
+        </w:rPr>
+        <w:t>animal</w:t>
+      </w:r>
+      <w:r>
+        <w:rPr>
+          <w:rFonts w:ascii="Consolas" w:hAnsi="Consolas"/>
+          <w:sz w:val="24"/>
+          <w:szCs w:val="24"/>
+          <w:lang w:val="ru-RU"/>
+        </w:rPr>
+        <w:t xml:space="preserve"> :</w:t>
+      </w:r>
+      <w:proofErr w:type="gramEnd"/>
+      <w:r>
+        <w:rPr>
+          <w:rFonts w:ascii="Consolas" w:hAnsi="Consolas"/>
+          <w:sz w:val="24"/>
+          <w:szCs w:val="24"/>
+          <w:lang w:val="ru-RU"/>
+        </w:rPr>
+        <w:t>= &amp;</w:t>
+      </w:r>
+      <w:r>
+        <w:rPr>
+          <w:rFonts w:ascii="Consolas" w:hAnsi="Consolas"/>
+          <w:sz w:val="24"/>
+          <w:szCs w:val="24"/>
+        </w:rPr>
+        <w:t>models</w:t>
+      </w:r>
+      <w:r>
+        <w:rPr>
+          <w:rFonts w:ascii="Consolas" w:hAnsi="Consolas"/>
+          <w:sz w:val="24"/>
+          <w:szCs w:val="24"/>
+          <w:lang w:val="ru-RU"/>
+        </w:rPr>
+        <w:t>.</w:t>
+      </w:r>
+      <w:r>
+        <w:rPr>
+          <w:rFonts w:ascii="Consolas" w:hAnsi="Consolas"/>
+          <w:sz w:val="24"/>
+          <w:szCs w:val="24"/>
+        </w:rPr>
+        <w:t>Animal</w:t>
+      </w:r>
+      <w:r>
+        <w:rPr>
+          <w:rFonts w:ascii="Consolas" w:hAnsi="Consolas"/>
+          <w:sz w:val="24"/>
+          <w:szCs w:val="24"/>
+          <w:lang w:val="ru-RU"/>
+        </w:rPr>
+        <w:t xml:space="preserve">{} </w:t>
+      </w:r>
+      <w:r>
+        <w:rPr>
+          <w:rFonts w:ascii="Consolas" w:hAnsi="Consolas"/>
+          <w:color w:val="00B050"/>
+          <w:sz w:val="24"/>
+          <w:szCs w:val="24"/>
+          <w:lang w:val="ru-RU"/>
+        </w:rPr>
+        <w:t xml:space="preserve">// </w:t>
+      </w:r>
+      <w:r>
+        <w:rPr>
+          <w:rFonts w:ascii="Consolas" w:hAnsi="Consolas"/>
+          <w:color w:val="00B050"/>
+          <w:sz w:val="24"/>
+          <w:szCs w:val="24"/>
+          <w:lang w:val="ru-RU"/>
+        </w:rPr>
+        <w:t>создаем</w:t>
+      </w:r>
+      <w:r>
+        <w:rPr>
+          <w:rFonts w:ascii="Consolas" w:hAnsi="Consolas"/>
+          <w:color w:val="00B050"/>
           <w:sz w:val="24"/>
           <w:szCs w:val="24"/>
           <w:lang w:val="ru-RU"/>
@@ -2328,40 +2870,17 @@
       <w:r>
         <w:rPr>
           <w:rFonts w:ascii="Consolas" w:hAnsi="Consolas"/>
-          <w:sz w:val="24"/>
-          <w:szCs w:val="24"/>
-        </w:rPr>
-        <w:t>err</w:t>
-      </w:r>
-      <w:r>
-        <w:rPr>
-          <w:rFonts w:ascii="Consolas" w:hAnsi="Consolas"/>
-          <w:sz w:val="24"/>
-          <w:szCs w:val="24"/>
-          <w:lang w:val="ru-RU"/>
-        </w:rPr>
-        <w:t xml:space="preserve"> != </w:t>
-      </w:r>
-      <w:r>
-        <w:rPr>
-          <w:rFonts w:ascii="Consolas" w:hAnsi="Consolas"/>
-          <w:sz w:val="24"/>
-          <w:szCs w:val="24"/>
-        </w:rPr>
-        <w:t>nil</w:t>
-      </w:r>
-      <w:r>
-        <w:rPr>
-          <w:rFonts w:ascii="Consolas" w:hAnsi="Consolas"/>
-          <w:sz w:val="24"/>
-          <w:szCs w:val="24"/>
-          <w:lang w:val="ru-RU"/>
-        </w:rPr>
-        <w:t xml:space="preserve"> {</w:t>
-      </w:r>
-      <w:r>
-        <w:rPr>
-          <w:rFonts w:ascii="Consolas" w:hAnsi="Consolas"/>
+          <w:color w:val="00B050"/>
+          <w:sz w:val="24"/>
+          <w:szCs w:val="24"/>
+          <w:lang w:val="ru-RU"/>
+        </w:rPr>
+        <w:t>ссылку</w:t>
+      </w:r>
+      <w:r>
+        <w:rPr>
+          <w:rFonts w:ascii="Consolas" w:hAnsi="Consolas"/>
+          <w:color w:val="00B050"/>
           <w:sz w:val="24"/>
           <w:szCs w:val="24"/>
           <w:lang w:val="ru-RU"/>
@@ -2376,18 +2895,75 @@
           <w:szCs w:val="24"/>
           <w:lang w:val="ru-RU"/>
         </w:rPr>
-        <w:t>//обрабатываем ошибку</w:t>
-      </w:r>
-    </w:p>
-    <w:p>
-      <w:pPr>
-        <w:ind w:left="135"/>
-        <w:rPr>
-          <w:rFonts w:ascii="Consolas" w:hAnsi="Consolas"/>
-          <w:sz w:val="24"/>
-          <w:szCs w:val="24"/>
-        </w:rPr>
-      </w:pPr>
+        <w:t>на</w:t>
+      </w:r>
+      <w:r>
+        <w:rPr>
+          <w:rFonts w:ascii="Consolas" w:hAnsi="Consolas"/>
+          <w:color w:val="00B050"/>
+          <w:sz w:val="24"/>
+          <w:szCs w:val="24"/>
+          <w:lang w:val="ru-RU"/>
+        </w:rPr>
+        <w:t xml:space="preserve"> </w:t>
+      </w:r>
+      <w:r>
+        <w:rPr>
+          <w:rFonts w:ascii="Consolas" w:hAnsi="Consolas"/>
+          <w:color w:val="00B050"/>
+          <w:sz w:val="24"/>
+          <w:szCs w:val="24"/>
+          <w:lang w:val="ru-RU"/>
+        </w:rPr>
+        <w:t>объект</w:t>
+      </w:r>
+      <w:r>
+        <w:rPr>
+          <w:rFonts w:ascii="Consolas" w:hAnsi="Consolas"/>
+          <w:color w:val="00B050"/>
+          <w:sz w:val="24"/>
+          <w:szCs w:val="24"/>
+          <w:lang w:val="ru-RU"/>
+        </w:rPr>
+        <w:t xml:space="preserve"> </w:t>
+      </w:r>
+      <w:r>
+        <w:rPr>
+          <w:rFonts w:ascii="Consolas" w:hAnsi="Consolas"/>
+          <w:color w:val="00B050"/>
+          <w:sz w:val="24"/>
+          <w:szCs w:val="24"/>
+        </w:rPr>
+        <w:t>Animal</w:t>
+      </w:r>
+    </w:p>
+    <w:p>
+      <w:pPr>
+        <w:rPr>
+          <w:rFonts w:ascii="Consolas" w:hAnsi="Consolas"/>
+          <w:sz w:val="24"/>
+          <w:szCs w:val="24"/>
+          <w:lang w:val="ru-RU"/>
+        </w:rPr>
+      </w:pPr>
+      <w:proofErr w:type="gramStart"/>
+      <w:r>
+        <w:rPr>
+          <w:rFonts w:ascii="Consolas" w:hAnsi="Consolas"/>
+          <w:sz w:val="24"/>
+          <w:szCs w:val="24"/>
+        </w:rPr>
+        <w:t>json</w:t>
+      </w:r>
+      <w:r>
+        <w:rPr>
+          <w:rFonts w:ascii="Consolas" w:hAnsi="Consolas"/>
+          <w:sz w:val="24"/>
+          <w:szCs w:val="24"/>
+          <w:lang w:val="ru-RU"/>
+        </w:rPr>
+        <w:t>.</w:t>
+      </w:r>
       <w:proofErr w:type="spellStart"/>
       <w:r>
         <w:rPr>
@@ -2395,444 +2971,155 @@
           <w:sz w:val="24"/>
           <w:szCs w:val="24"/>
         </w:rPr>
-        <w:t>fmt.Print</w:t>
-      </w:r>
-      <w:r>
-        <w:rPr>
-          <w:rFonts w:ascii="Consolas" w:hAnsi="Consolas"/>
-          <w:sz w:val="24"/>
-          <w:szCs w:val="24"/>
-        </w:rPr>
-        <w:t>ln</w:t>
+        <w:t>Unmarshal</w:t>
       </w:r>
       <w:proofErr w:type="spellEnd"/>
-      <w:r>
-        <w:rPr>
-          <w:rFonts w:ascii="Consolas" w:hAnsi="Consolas"/>
-          <w:sz w:val="24"/>
-          <w:szCs w:val="24"/>
-        </w:rPr>
-        <w:t>("Error)</w:t>
-      </w:r>
-    </w:p>
-    <w:p>
-      <w:pPr>
-        <w:rPr>
-          <w:rFonts w:ascii="Consolas" w:hAnsi="Consolas"/>
-          <w:sz w:val="24"/>
-          <w:szCs w:val="24"/>
-        </w:rPr>
-      </w:pPr>
-      <w:r>
-        <w:rPr>
-          <w:rFonts w:ascii="Consolas" w:hAnsi="Consolas"/>
-          <w:sz w:val="24"/>
-          <w:szCs w:val="24"/>
-        </w:rPr>
-        <w:t xml:space="preserve">} </w:t>
-      </w:r>
-    </w:p>
-    <w:p>
-      <w:pPr>
-        <w:rPr>
-          <w:rFonts w:ascii="Consolas" w:hAnsi="Consolas"/>
-          <w:sz w:val="24"/>
-          <w:szCs w:val="24"/>
-        </w:rPr>
-      </w:pPr>
-      <w:r>
-        <w:rPr>
-          <w:rFonts w:ascii="Consolas" w:hAnsi="Consolas"/>
-          <w:sz w:val="24"/>
-          <w:szCs w:val="24"/>
-        </w:rPr>
-        <w:t xml:space="preserve">body, err := </w:t>
-      </w:r>
-      <w:proofErr w:type="spellStart"/>
-      <w:r>
-        <w:rPr>
-          <w:rFonts w:ascii="Consolas" w:hAnsi="Consolas"/>
-          <w:sz w:val="24"/>
-          <w:szCs w:val="24"/>
-        </w:rPr>
-        <w:t>ioutil.ReadAll</w:t>
-      </w:r>
-      <w:proofErr w:type="spellEnd"/>
-      <w:r>
-        <w:rPr>
-          <w:rFonts w:ascii="Consolas" w:hAnsi="Consolas"/>
-          <w:sz w:val="24"/>
-          <w:szCs w:val="24"/>
+      <w:proofErr w:type="gramEnd"/>
+      <w:r>
+        <w:rPr>
+          <w:rFonts w:ascii="Consolas" w:hAnsi="Consolas"/>
+          <w:sz w:val="24"/>
+          <w:szCs w:val="24"/>
+          <w:lang w:val="ru-RU"/>
         </w:rPr>
         <w:t>(</w:t>
       </w:r>
-      <w:proofErr w:type="spellStart"/>
-      <w:r>
-        <w:rPr>
-          <w:rFonts w:ascii="Consolas" w:hAnsi="Consolas"/>
-          <w:sz w:val="24"/>
-          <w:szCs w:val="24"/>
-        </w:rPr>
-        <w:t>resp.Body</w:t>
-      </w:r>
-      <w:proofErr w:type="spellEnd"/>
-      <w:r>
-        <w:rPr>
-          <w:rFonts w:ascii="Consolas" w:hAnsi="Consolas"/>
-          <w:sz w:val="24"/>
-          <w:szCs w:val="24"/>
-        </w:rPr>
-        <w:t xml:space="preserve">) </w:t>
-      </w:r>
-      <w:r>
-        <w:rPr>
-          <w:rFonts w:ascii="Consolas" w:hAnsi="Consolas"/>
-          <w:color w:val="00B050"/>
-          <w:sz w:val="24"/>
-          <w:szCs w:val="24"/>
-        </w:rPr>
-        <w:t xml:space="preserve">// </w:t>
-      </w:r>
-      <w:r>
-        <w:rPr>
-          <w:rFonts w:ascii="Consolas" w:hAnsi="Consolas"/>
-          <w:color w:val="00B050"/>
-          <w:sz w:val="24"/>
-          <w:szCs w:val="24"/>
-          <w:lang w:val="ru-RU"/>
-        </w:rPr>
-        <w:t>читаем</w:t>
-      </w:r>
-      <w:r>
-        <w:rPr>
-          <w:rFonts w:ascii="Consolas" w:hAnsi="Consolas"/>
-          <w:color w:val="00B050"/>
-          <w:sz w:val="24"/>
-          <w:szCs w:val="24"/>
+      <w:r>
+        <w:rPr>
+          <w:rFonts w:ascii="Consolas" w:hAnsi="Consolas"/>
+          <w:sz w:val="24"/>
+          <w:szCs w:val="24"/>
+        </w:rPr>
+        <w:t>body</w:t>
+      </w:r>
+      <w:r>
+        <w:rPr>
+          <w:rFonts w:ascii="Consolas" w:hAnsi="Consolas"/>
+          <w:sz w:val="24"/>
+          <w:szCs w:val="24"/>
+          <w:lang w:val="ru-RU"/>
+        </w:rPr>
+        <w:t xml:space="preserve">, </w:t>
+      </w:r>
+      <w:r>
+        <w:rPr>
+          <w:rFonts w:ascii="Consolas" w:hAnsi="Consolas"/>
+          <w:sz w:val="24"/>
+          <w:szCs w:val="24"/>
+        </w:rPr>
+        <w:t>animal</w:t>
+      </w:r>
+      <w:r>
+        <w:rPr>
+          <w:rFonts w:ascii="Consolas" w:hAnsi="Consolas"/>
+          <w:sz w:val="24"/>
+          <w:szCs w:val="24"/>
+          <w:lang w:val="ru-RU"/>
+        </w:rPr>
+        <w:t>)</w:t>
+      </w:r>
+      <w:r>
+        <w:rPr>
+          <w:rFonts w:ascii="Consolas" w:hAnsi="Consolas"/>
+          <w:sz w:val="24"/>
+          <w:szCs w:val="24"/>
+          <w:lang w:val="ru-RU"/>
         </w:rPr>
         <w:t xml:space="preserve"> </w:t>
       </w:r>
-      <w:r>
-        <w:rPr>
-          <w:rFonts w:ascii="Consolas" w:hAnsi="Consolas"/>
-          <w:color w:val="00B050"/>
-          <w:sz w:val="24"/>
-          <w:szCs w:val="24"/>
-          <w:lang w:val="ru-RU"/>
-        </w:rPr>
-        <w:t>тело</w:t>
-      </w:r>
-      <w:r>
-        <w:rPr>
-          <w:rFonts w:ascii="Consolas" w:hAnsi="Consolas"/>
-          <w:color w:val="00B050"/>
-          <w:sz w:val="24"/>
-          <w:szCs w:val="24"/>
+    </w:p>
+    <w:p>
+      <w:pPr>
+        <w:rPr>
+          <w:rFonts w:ascii="Consolas" w:hAnsi="Consolas"/>
+          <w:sz w:val="24"/>
+          <w:szCs w:val="24"/>
+          <w:lang w:val="ru-RU"/>
+        </w:rPr>
+      </w:pPr>
+    </w:p>
+    <w:p>
+      <w:pPr>
+        <w:rPr>
+          <w:rFonts w:ascii="Consolas" w:hAnsi="Consolas"/>
+          <w:sz w:val="24"/>
+          <w:szCs w:val="24"/>
+          <w:lang w:val="ru-RU"/>
+        </w:rPr>
+      </w:pPr>
+      <w:r>
+        <w:rPr>
+          <w:rFonts w:ascii="Consolas" w:hAnsi="Consolas"/>
+          <w:sz w:val="24"/>
+          <w:szCs w:val="24"/>
+        </w:rPr>
+        <w:t>Advanced</w:t>
+      </w:r>
+      <w:r>
+        <w:rPr>
+          <w:rFonts w:ascii="Consolas" w:hAnsi="Consolas"/>
+          <w:sz w:val="24"/>
+          <w:szCs w:val="24"/>
+          <w:lang w:val="ru-RU"/>
+        </w:rPr>
+        <w:t xml:space="preserve">: </w:t>
+      </w:r>
+      <w:r>
+        <w:rPr>
+          <w:rFonts w:ascii="Consolas" w:hAnsi="Consolas"/>
+          <w:sz w:val="24"/>
+          <w:szCs w:val="24"/>
+          <w:lang w:val="ru-RU"/>
+        </w:rPr>
+        <w:t>Реализовать вывод погоды</w:t>
+      </w:r>
+      <w:r>
+        <w:rPr>
+          <w:rFonts w:ascii="Consolas" w:hAnsi="Consolas"/>
+          <w:sz w:val="24"/>
+          <w:szCs w:val="24"/>
+          <w:lang w:val="ru-RU"/>
+        </w:rPr>
+        <w:t xml:space="preserve"> за 7 дней</w:t>
+      </w:r>
+    </w:p>
+    <w:p>
+      <w:pPr>
+        <w:rPr>
+          <w:rFonts w:ascii="Consolas" w:hAnsi="Consolas"/>
+          <w:sz w:val="24"/>
+          <w:szCs w:val="24"/>
+          <w:lang w:val="ru-RU"/>
+        </w:rPr>
+      </w:pPr>
+      <w:r>
+        <w:rPr>
+          <w:rFonts w:ascii="Consolas" w:hAnsi="Consolas"/>
+          <w:sz w:val="24"/>
+          <w:szCs w:val="24"/>
+          <w:lang w:val="ru-RU"/>
+        </w:rPr>
+        <w:t>Нужный запрос найти</w:t>
+      </w:r>
+      <w:r>
+        <w:rPr>
+          <w:rFonts w:ascii="Consolas" w:hAnsi="Consolas"/>
+          <w:sz w:val="24"/>
+          <w:szCs w:val="24"/>
+          <w:lang w:val="ru-RU"/>
         </w:rPr>
         <w:t xml:space="preserve"> </w:t>
       </w:r>
       <w:r>
         <w:rPr>
           <w:rFonts w:ascii="Consolas" w:hAnsi="Consolas"/>
-          <w:color w:val="00B050"/>
-          <w:sz w:val="24"/>
-          <w:szCs w:val="24"/>
-          <w:lang w:val="ru-RU"/>
-        </w:rPr>
-        <w:t>ответа</w:t>
-      </w:r>
-    </w:p>
-    <w:p>
-      <w:pPr>
-        <w:rPr>
-          <w:rFonts w:ascii="Consolas" w:hAnsi="Consolas"/>
-          <w:color w:val="00B050"/>
-          <w:sz w:val="24"/>
-          <w:szCs w:val="24"/>
-        </w:rPr>
-      </w:pPr>
-      <w:r>
-        <w:rPr>
-          <w:rFonts w:ascii="Consolas" w:hAnsi="Consolas"/>
-          <w:sz w:val="24"/>
-          <w:szCs w:val="24"/>
-        </w:rPr>
-        <w:t>animal</w:t>
-      </w:r>
-      <w:r>
-        <w:rPr>
-          <w:rFonts w:ascii="Consolas" w:hAnsi="Consolas"/>
-          <w:sz w:val="24"/>
-          <w:szCs w:val="24"/>
-        </w:rPr>
-        <w:t xml:space="preserve"> := &amp;</w:t>
-      </w:r>
-      <w:proofErr w:type="spellStart"/>
-      <w:r>
-        <w:rPr>
-          <w:rFonts w:ascii="Consolas" w:hAnsi="Consolas"/>
-          <w:sz w:val="24"/>
-          <w:szCs w:val="24"/>
-        </w:rPr>
-        <w:t>models.</w:t>
-      </w:r>
-      <w:r>
-        <w:rPr>
-          <w:rFonts w:ascii="Consolas" w:hAnsi="Consolas"/>
-          <w:sz w:val="24"/>
-          <w:szCs w:val="24"/>
-        </w:rPr>
-        <w:t>Animal</w:t>
-      </w:r>
-      <w:proofErr w:type="spellEnd"/>
-      <w:r>
-        <w:rPr>
-          <w:rFonts w:ascii="Consolas" w:hAnsi="Consolas"/>
-          <w:sz w:val="24"/>
-          <w:szCs w:val="24"/>
-        </w:rPr>
-        <w:t xml:space="preserve">{} </w:t>
-      </w:r>
-      <w:r>
-        <w:rPr>
-          <w:rFonts w:ascii="Consolas" w:hAnsi="Consolas"/>
-          <w:color w:val="00B050"/>
-          <w:sz w:val="24"/>
-          <w:szCs w:val="24"/>
-        </w:rPr>
-        <w:t xml:space="preserve">// </w:t>
-      </w:r>
-      <w:r>
-        <w:rPr>
-          <w:rFonts w:ascii="Consolas" w:hAnsi="Consolas"/>
-          <w:color w:val="00B050"/>
-          <w:sz w:val="24"/>
-          <w:szCs w:val="24"/>
-          <w:lang w:val="ru-RU"/>
-        </w:rPr>
-        <w:t>создаем</w:t>
-      </w:r>
-      <w:r>
-        <w:rPr>
-          <w:rFonts w:ascii="Consolas" w:hAnsi="Consolas"/>
-          <w:color w:val="00B050"/>
-          <w:sz w:val="24"/>
-          <w:szCs w:val="24"/>
-        </w:rPr>
-        <w:t xml:space="preserve"> </w:t>
-      </w:r>
-      <w:r>
-        <w:rPr>
-          <w:rFonts w:ascii="Consolas" w:hAnsi="Consolas"/>
-          <w:color w:val="00B050"/>
-          <w:sz w:val="24"/>
-          <w:szCs w:val="24"/>
-          <w:lang w:val="ru-RU"/>
-        </w:rPr>
-        <w:t>ссылку</w:t>
-      </w:r>
-      <w:r>
-        <w:rPr>
-          <w:rFonts w:ascii="Consolas" w:hAnsi="Consolas"/>
-          <w:color w:val="00B050"/>
-          <w:sz w:val="24"/>
-          <w:szCs w:val="24"/>
-        </w:rPr>
-        <w:t xml:space="preserve"> </w:t>
-      </w:r>
-      <w:r>
-        <w:rPr>
-          <w:rFonts w:ascii="Consolas" w:hAnsi="Consolas"/>
-          <w:color w:val="00B050"/>
-          <w:sz w:val="24"/>
-          <w:szCs w:val="24"/>
-          <w:lang w:val="ru-RU"/>
-        </w:rPr>
-        <w:t>на</w:t>
-      </w:r>
-      <w:r>
-        <w:rPr>
-          <w:rFonts w:ascii="Consolas" w:hAnsi="Consolas"/>
-          <w:color w:val="00B050"/>
-          <w:sz w:val="24"/>
-          <w:szCs w:val="24"/>
-        </w:rPr>
-        <w:t xml:space="preserve"> </w:t>
-      </w:r>
-      <w:r>
-        <w:rPr>
-          <w:rFonts w:ascii="Consolas" w:hAnsi="Consolas"/>
-          <w:color w:val="00B050"/>
-          <w:sz w:val="24"/>
-          <w:szCs w:val="24"/>
-          <w:lang w:val="ru-RU"/>
-        </w:rPr>
-        <w:t>объект</w:t>
-      </w:r>
-      <w:r>
-        <w:rPr>
-          <w:rFonts w:ascii="Consolas" w:hAnsi="Consolas"/>
-          <w:color w:val="00B050"/>
-          <w:sz w:val="24"/>
-          <w:szCs w:val="24"/>
-        </w:rPr>
-        <w:t xml:space="preserve"> </w:t>
-      </w:r>
-      <w:r>
-        <w:rPr>
-          <w:rFonts w:ascii="Consolas" w:hAnsi="Consolas"/>
-          <w:color w:val="00B050"/>
-          <w:sz w:val="24"/>
-          <w:szCs w:val="24"/>
-        </w:rPr>
-        <w:t>Animal</w:t>
-      </w:r>
-    </w:p>
-    <w:p>
-      <w:pPr>
-        <w:rPr>
-          <w:rFonts w:ascii="Consolas" w:hAnsi="Consolas"/>
-          <w:sz w:val="24"/>
-          <w:szCs w:val="24"/>
-          <w:lang w:val="ru-RU"/>
-        </w:rPr>
-      </w:pPr>
-      <w:proofErr w:type="spellStart"/>
-      <w:r>
-        <w:rPr>
-          <w:rFonts w:ascii="Consolas" w:hAnsi="Consolas"/>
-          <w:sz w:val="24"/>
-          <w:szCs w:val="24"/>
-        </w:rPr>
-        <w:t>json.Unmarshal</w:t>
-      </w:r>
-      <w:proofErr w:type="spellEnd"/>
-      <w:r>
-        <w:rPr>
-          <w:rFonts w:ascii="Consolas" w:hAnsi="Consolas"/>
-          <w:sz w:val="24"/>
-          <w:szCs w:val="24"/>
-        </w:rPr>
-        <w:t xml:space="preserve">(body, </w:t>
-      </w:r>
-      <w:r>
-        <w:rPr>
-          <w:rFonts w:ascii="Consolas" w:hAnsi="Consolas"/>
-          <w:sz w:val="24"/>
-          <w:szCs w:val="24"/>
-        </w:rPr>
-        <w:t>animal</w:t>
-      </w:r>
-      <w:r>
-        <w:rPr>
-          <w:rFonts w:ascii="Consolas" w:hAnsi="Consolas"/>
-          <w:sz w:val="24"/>
-          <w:szCs w:val="24"/>
-        </w:rPr>
-        <w:t>)</w:t>
-      </w:r>
-      <w:r>
-        <w:rPr>
-          <w:rFonts w:ascii="Consolas" w:hAnsi="Consolas"/>
-          <w:sz w:val="24"/>
-          <w:szCs w:val="24"/>
-          <w:lang w:val="ru-RU"/>
-        </w:rPr>
-        <w:t xml:space="preserve"> </w:t>
-      </w:r>
-    </w:p>
-    <w:p>
-      <w:pPr>
-        <w:rPr>
-          <w:rFonts w:ascii="Consolas" w:hAnsi="Consolas"/>
-          <w:sz w:val="24"/>
-          <w:szCs w:val="24"/>
-          <w:lang w:val="ru-RU"/>
-        </w:rPr>
-      </w:pPr>
-    </w:p>
-    <w:p>
-      <w:pPr>
-        <w:rPr>
-          <w:rFonts w:ascii="Consolas" w:hAnsi="Consolas"/>
-          <w:sz w:val="24"/>
-          <w:szCs w:val="24"/>
-          <w:lang w:val="ru-RU"/>
-        </w:rPr>
-      </w:pPr>
-      <w:r>
-        <w:rPr>
-          <w:rFonts w:ascii="Consolas" w:hAnsi="Consolas"/>
-          <w:sz w:val="24"/>
-          <w:szCs w:val="24"/>
-        </w:rPr>
-        <w:t>Advanced</w:t>
-      </w:r>
-      <w:r>
-        <w:rPr>
-          <w:rFonts w:ascii="Consolas" w:hAnsi="Consolas"/>
-          <w:sz w:val="24"/>
-          <w:szCs w:val="24"/>
-          <w:lang w:val="ru-RU"/>
-        </w:rPr>
-        <w:t xml:space="preserve">: </w:t>
-      </w:r>
-      <w:r>
-        <w:rPr>
-          <w:rFonts w:ascii="Consolas" w:hAnsi="Consolas"/>
-          <w:sz w:val="24"/>
-          <w:szCs w:val="24"/>
-          <w:lang w:val="ru-RU"/>
-        </w:rPr>
-        <w:t>Реализовать вывод погоды</w:t>
-      </w:r>
-      <w:r>
-        <w:rPr>
-          <w:rFonts w:ascii="Consolas" w:hAnsi="Consolas"/>
-          <w:sz w:val="24"/>
-          <w:szCs w:val="24"/>
-          <w:lang w:val="ru-RU"/>
-        </w:rPr>
-        <w:t xml:space="preserve"> за 7 дней</w:t>
-      </w:r>
-    </w:p>
-    <w:p>
-      <w:pPr>
-        <w:rPr>
-          <w:rFonts w:ascii="Consolas" w:hAnsi="Consolas"/>
-          <w:sz w:val="24"/>
-          <w:szCs w:val="24"/>
-          <w:lang w:val="ru-RU"/>
-        </w:rPr>
-      </w:pPr>
-      <w:r>
-        <w:rPr>
-          <w:rFonts w:ascii="Consolas" w:hAnsi="Consolas"/>
-          <w:sz w:val="24"/>
-          <w:szCs w:val="24"/>
-          <w:lang w:val="ru-RU"/>
-        </w:rPr>
-        <w:t>Нужный запрос найти</w:t>
-      </w:r>
-      <w:r>
-        <w:rPr>
-          <w:rFonts w:ascii="Consolas" w:hAnsi="Consolas"/>
-          <w:sz w:val="24"/>
-          <w:szCs w:val="24"/>
-          <w:lang w:val="ru-RU"/>
-        </w:rPr>
-        <w:t xml:space="preserve"> </w:t>
-      </w:r>
-      <w:r>
-        <w:rPr>
-          <w:rFonts w:ascii="Consolas" w:hAnsi="Consolas"/>
           <w:sz w:val="24"/>
           <w:szCs w:val="24"/>
           <w:lang w:val="ru-RU"/>
         </w:rPr>
         <w:t xml:space="preserve">тут </w:t>
       </w:r>
-      <w:hyperlink r:id="rId6" w:history="1">
+      <w:hyperlink r:id="rId7" w:history="1">
         <w:r>
           <w:rPr>
             <w:rStyle w:val="Hyperlink"/>
@@ -3030,10 +3317,9 @@
           <w:szCs w:val="24"/>
           <w:lang w:val="ru-RU"/>
         </w:rPr>
+        <w:lastRenderedPageBreak/>
         <w:t>Формат вывода – произвольный</w:t>
       </w:r>
-      <w:bookmarkStart w:id="0" w:name="_GoBack"/>
-      <w:bookmarkEnd w:id="0"/>
     </w:p>
     <w:sectPr>
       <w:pgSz w:w="12240" w:h="15840"/>
@@ -3288,6 +3574,7 @@
     <w:lsdException w:name="HTML Sample" w:semiHidden="1" w:unhideWhenUsed="1"/>
     <w:lsdException w:name="HTML Typewriter" w:semiHidden="1" w:unhideWhenUsed="1"/>
     <w:lsdException w:name="HTML Variable" w:semiHidden="1" w:unhideWhenUsed="1"/>
+    <w:lsdException w:name="Normal Table" w:semiHidden="1" w:unhideWhenUsed="1"/>
     <w:lsdException w:name="annotation subject" w:semiHidden="1" w:unhideWhenUsed="1"/>
     <w:lsdException w:name="No List" w:semiHidden="1" w:unhideWhenUsed="1"/>
     <w:lsdException w:name="Outline List 1" w:semiHidden="1" w:unhideWhenUsed="1"/>
@@ -3334,8 +3621,10 @@
     <w:lsdException w:name="Table Subtle 2" w:semiHidden="1" w:unhideWhenUsed="1"/>
     <w:lsdException w:name="Table Web 1" w:semiHidden="1" w:unhideWhenUsed="1"/>
     <w:lsdException w:name="Table Web 2" w:semiHidden="1" w:unhideWhenUsed="1"/>
+    <w:lsdException w:name="Table Web 3" w:semiHidden="1" w:unhideWhenUsed="1"/>
     <w:lsdException w:name="Balloon Text" w:semiHidden="1" w:unhideWhenUsed="1"/>
     <w:lsdException w:name="Table Grid" w:uiPriority="39"/>
+    <w:lsdException w:name="Table Theme" w:semiHidden="1" w:unhideWhenUsed="1"/>
     <w:lsdException w:name="Placeholder Text" w:semiHidden="1"/>
     <w:lsdException w:name="No Spacing" w:uiPriority="1" w:qFormat="1"/>
     <w:lsdException w:name="Light Shading" w:uiPriority="60"/>
@@ -3565,6 +3854,7 @@
   <w:style w:type="character" w:default="1" w:styleId="DefaultParagraphFont">
     <w:name w:val="Default Paragraph Font"/>
     <w:uiPriority w:val="1"/>
+    <w:semiHidden/>
     <w:unhideWhenUsed/>
   </w:style>
   <w:style w:type="table" w:default="1" w:styleId="TableNormal">
